--- a/docker-notes.docx
+++ b/docker-notes.docx
@@ -54,6 +54,32 @@
         <w:t>Docker volumes – for preserving purpose of the data</w:t>
       </w:r>
     </w:p>
+    <w:p>
+      <w:bookmarkStart w:id="0" w:name="_GoBack"/>
+      <w:bookmarkEnd w:id="0"/>
+      <w:r>
+        <w:t xml:space="preserve">Push images to </w:t>
+      </w:r>
+      <w:proofErr w:type="spellStart"/>
+      <w:r>
+        <w:t>docker</w:t>
+      </w:r>
+      <w:proofErr w:type="spellEnd"/>
+      <w:r>
+        <w:t xml:space="preserve"> hub</w:t>
+      </w:r>
+    </w:p>
+    <w:p>
+      <w:hyperlink r:id="rId5" w:history="1">
+        <w:r>
+          <w:rPr>
+            <w:rStyle w:val="Hyperlink"/>
+          </w:rPr>
+          <w:t>https://hub.docker.com/repository/docker/mrdockernnm/admin/general</w:t>
+        </w:r>
+      </w:hyperlink>
+    </w:p>
+    <w:p/>
     <w:p/>
     <w:p/>
     <w:p/>
@@ -62,7 +88,6 @@
     <w:p/>
     <w:p/>
     <w:p>
-      <w:bookmarkStart w:id="0" w:name="_GoBack"/>
       <w:r>
         <w:rPr>
           <w:noProof/>
@@ -84,7 +109,7 @@
                     <pic:cNvPicPr/>
                   </pic:nvPicPr>
                   <pic:blipFill>
-                    <a:blip r:embed="rId5"/>
+                    <a:blip r:embed="rId6"/>
                     <a:stretch>
                       <a:fillRect/>
                     </a:stretch>
@@ -104,7 +129,6 @@
           </wp:inline>
         </w:drawing>
       </w:r>
-      <w:bookmarkEnd w:id="0"/>
     </w:p>
     <w:p>
       <w:r>
@@ -127,7 +151,7 @@
                     <pic:cNvPicPr/>
                   </pic:nvPicPr>
                   <pic:blipFill>
-                    <a:blip r:embed="rId6"/>
+                    <a:blip r:embed="rId7"/>
                     <a:stretch>
                       <a:fillRect/>
                     </a:stretch>
@@ -579,6 +603,17 @@
     <w:semiHidden/>
     <w:unhideWhenUsed/>
   </w:style>
+  <w:style w:type="character" w:styleId="Hyperlink">
+    <w:name w:val="Hyperlink"/>
+    <w:basedOn w:val="DefaultParagraphFont"/>
+    <w:uiPriority w:val="99"/>
+    <w:unhideWhenUsed/>
+    <w:rsid w:val="00DC07A4"/>
+    <w:rPr>
+      <w:color w:val="0563C1" w:themeColor="hyperlink"/>
+      <w:u w:val="single"/>
+    </w:rPr>
+  </w:style>
 </w:styles>
 </file>
 

--- a/docker-notes.docx
+++ b/docker-notes.docx
@@ -55,8 +55,6 @@
       </w:r>
     </w:p>
     <w:p>
-      <w:bookmarkStart w:id="0" w:name="_GoBack"/>
-      <w:bookmarkEnd w:id="0"/>
       <w:r>
         <w:t xml:space="preserve">Push images to </w:t>
       </w:r>
@@ -70,6 +68,11 @@
       </w:r>
     </w:p>
     <w:p>
+      <w:pPr>
+        <w:rPr>
+          <w:rStyle w:val="Hyperlink"/>
+        </w:rPr>
+      </w:pPr>
       <w:hyperlink r:id="rId5" w:history="1">
         <w:r>
           <w:rPr>
@@ -79,6 +82,136 @@
         </w:r>
       </w:hyperlink>
     </w:p>
+    <w:p>
+      <w:proofErr w:type="gramStart"/>
+      <w:r>
+        <w:t>understand</w:t>
+      </w:r>
+      <w:proofErr w:type="gramEnd"/>
+      <w:r>
+        <w:t xml:space="preserve"> </w:t>
+      </w:r>
+      <w:proofErr w:type="spellStart"/>
+      <w:r>
+        <w:t>cmd</w:t>
+      </w:r>
+      <w:proofErr w:type="spellEnd"/>
+      <w:r>
+        <w:t xml:space="preserve"> and entry point</w:t>
+      </w:r>
+    </w:p>
+    <w:p>
+      <w:proofErr w:type="gramStart"/>
+      <w:r>
+        <w:t>do</w:t>
+      </w:r>
+      <w:proofErr w:type="gramEnd"/>
+      <w:r>
+        <w:t xml:space="preserve"> </w:t>
+      </w:r>
+      <w:proofErr w:type="spellStart"/>
+      <w:r>
+        <w:t>docker</w:t>
+      </w:r>
+      <w:proofErr w:type="spellEnd"/>
+      <w:r>
+        <w:t xml:space="preserve"> step</w:t>
+      </w:r>
+      <w:bookmarkStart w:id="0" w:name="_GoBack"/>
+      <w:bookmarkEnd w:id="0"/>
+      <w:r>
+        <w:t xml:space="preserve">s form official </w:t>
+      </w:r>
+      <w:proofErr w:type="spellStart"/>
+      <w:r>
+        <w:t>docker</w:t>
+      </w:r>
+      <w:proofErr w:type="spellEnd"/>
+      <w:r>
+        <w:t xml:space="preserve"> docs form </w:t>
+      </w:r>
+      <w:r>
+        <w:t>Imran</w:t>
+      </w:r>
+    </w:p>
+    <w:p>
+      <w:proofErr w:type="gramStart"/>
+      <w:r>
+        <w:t>Docker  compose</w:t>
+      </w:r>
+      <w:proofErr w:type="gramEnd"/>
+      <w:r>
+        <w:t xml:space="preserve"> – it is a tool that enables to run all the containers together, instead of running them one by one manually.</w:t>
+      </w:r>
+    </w:p>
+    <w:p>
+      <w:r>
+        <w:t>Docker compose is used to run all your project container together inside of a one network</w:t>
+      </w:r>
+    </w:p>
+    <w:p>
+      <w:proofErr w:type="spellStart"/>
+      <w:r>
+        <w:t>Containering</w:t>
+      </w:r>
+      <w:proofErr w:type="spellEnd"/>
+      <w:r>
+        <w:t>/</w:t>
+      </w:r>
+      <w:proofErr w:type="spellStart"/>
+      <w:r>
+        <w:t>dockerising</w:t>
+      </w:r>
+      <w:proofErr w:type="spellEnd"/>
+      <w:r>
+        <w:t xml:space="preserve"> means that you need write </w:t>
+      </w:r>
+      <w:proofErr w:type="spellStart"/>
+      <w:r>
+        <w:t>docker</w:t>
+      </w:r>
+      <w:proofErr w:type="spellEnd"/>
+      <w:r>
+        <w:t xml:space="preserve"> file and </w:t>
+      </w:r>
+      <w:proofErr w:type="spellStart"/>
+      <w:r>
+        <w:t>docker</w:t>
+      </w:r>
+      <w:proofErr w:type="spellEnd"/>
+      <w:r>
+        <w:t xml:space="preserve"> compose file.</w:t>
+      </w:r>
+    </w:p>
+    <w:p>
+      <w:pPr>
+        <w:pStyle w:val="NoSpacing"/>
+      </w:pPr>
+      <w:r>
+        <w:t>CMD/</w:t>
+      </w:r>
+      <w:proofErr w:type="spellStart"/>
+      <w:r>
+        <w:t>Entrypoint</w:t>
+      </w:r>
+      <w:proofErr w:type="spellEnd"/>
+      <w:r>
+        <w:t>:</w:t>
+      </w:r>
+    </w:p>
+    <w:p>
+      <w:pPr>
+        <w:pStyle w:val="NoSpacing"/>
+      </w:pPr>
+      <w:r>
+        <w:t xml:space="preserve">Entry point has higher priority then comes </w:t>
+      </w:r>
+      <w:proofErr w:type="spellStart"/>
+      <w:r>
+        <w:t>cmd</w:t>
+      </w:r>
+      <w:proofErr w:type="spellEnd"/>
+    </w:p>
     <w:p/>
     <w:p/>
     <w:p/>
@@ -92,7 +225,6 @@
         <w:rPr>
           <w:noProof/>
         </w:rPr>
-        <w:lastRenderedPageBreak/>
         <w:drawing>
           <wp:inline distT="0" distB="0" distL="0" distR="0" wp14:anchorId="53DEAA1A" wp14:editId="5C7AF750">
             <wp:extent cx="6332220" cy="3404235"/>
@@ -614,6 +746,15 @@
       <w:u w:val="single"/>
     </w:rPr>
   </w:style>
+  <w:style w:type="paragraph" w:styleId="NoSpacing">
+    <w:name w:val="No Spacing"/>
+    <w:uiPriority w:val="1"/>
+    <w:qFormat/>
+    <w:rsid w:val="00F643BC"/>
+    <w:pPr>
+      <w:spacing w:after="0" w:line="240" w:lineRule="auto"/>
+    </w:pPr>
+  </w:style>
 </w:styles>
 </file>
 

--- a/docker-notes.docx
+++ b/docker-notes.docx
@@ -46,182 +46,6 @@
     </w:p>
     <w:p>
       <w:r>
-        <w:t>Bind mode – inject data from host to container.</w:t>
-      </w:r>
-    </w:p>
-    <w:p>
-      <w:r>
-        <w:t>Docker volumes – for preserving purpose of the data</w:t>
-      </w:r>
-    </w:p>
-    <w:p>
-      <w:r>
-        <w:t xml:space="preserve">Push images to </w:t>
-      </w:r>
-      <w:proofErr w:type="spellStart"/>
-      <w:r>
-        <w:t>docker</w:t>
-      </w:r>
-      <w:proofErr w:type="spellEnd"/>
-      <w:r>
-        <w:t xml:space="preserve"> hub</w:t>
-      </w:r>
-    </w:p>
-    <w:p>
-      <w:pPr>
-        <w:rPr>
-          <w:rStyle w:val="Hyperlink"/>
-        </w:rPr>
-      </w:pPr>
-      <w:hyperlink r:id="rId5" w:history="1">
-        <w:r>
-          <w:rPr>
-            <w:rStyle w:val="Hyperlink"/>
-          </w:rPr>
-          <w:t>https://hub.docker.com/repository/docker/mrdockernnm/admin/general</w:t>
-        </w:r>
-      </w:hyperlink>
-    </w:p>
-    <w:p>
-      <w:proofErr w:type="gramStart"/>
-      <w:r>
-        <w:t>understand</w:t>
-      </w:r>
-      <w:proofErr w:type="gramEnd"/>
-      <w:r>
-        <w:t xml:space="preserve"> </w:t>
-      </w:r>
-      <w:proofErr w:type="spellStart"/>
-      <w:r>
-        <w:t>cmd</w:t>
-      </w:r>
-      <w:proofErr w:type="spellEnd"/>
-      <w:r>
-        <w:t xml:space="preserve"> and entry point</w:t>
-      </w:r>
-    </w:p>
-    <w:p>
-      <w:proofErr w:type="gramStart"/>
-      <w:r>
-        <w:t>do</w:t>
-      </w:r>
-      <w:proofErr w:type="gramEnd"/>
-      <w:r>
-        <w:t xml:space="preserve"> </w:t>
-      </w:r>
-      <w:proofErr w:type="spellStart"/>
-      <w:r>
-        <w:t>docker</w:t>
-      </w:r>
-      <w:proofErr w:type="spellEnd"/>
-      <w:r>
-        <w:t xml:space="preserve"> step</w:t>
-      </w:r>
-      <w:bookmarkStart w:id="0" w:name="_GoBack"/>
-      <w:bookmarkEnd w:id="0"/>
-      <w:r>
-        <w:t xml:space="preserve">s form official </w:t>
-      </w:r>
-      <w:proofErr w:type="spellStart"/>
-      <w:r>
-        <w:t>docker</w:t>
-      </w:r>
-      <w:proofErr w:type="spellEnd"/>
-      <w:r>
-        <w:t xml:space="preserve"> docs form </w:t>
-      </w:r>
-      <w:r>
-        <w:t>Imran</w:t>
-      </w:r>
-    </w:p>
-    <w:p>
-      <w:proofErr w:type="gramStart"/>
-      <w:r>
-        <w:t>Docker  compose</w:t>
-      </w:r>
-      <w:proofErr w:type="gramEnd"/>
-      <w:r>
-        <w:t xml:space="preserve"> – it is a tool that enables to run all the containers together, instead of running them one by one manually.</w:t>
-      </w:r>
-    </w:p>
-    <w:p>
-      <w:r>
-        <w:t>Docker compose is used to run all your project container together inside of a one network</w:t>
-      </w:r>
-    </w:p>
-    <w:p>
-      <w:proofErr w:type="spellStart"/>
-      <w:r>
-        <w:t>Containering</w:t>
-      </w:r>
-      <w:proofErr w:type="spellEnd"/>
-      <w:r>
-        <w:t>/</w:t>
-      </w:r>
-      <w:proofErr w:type="spellStart"/>
-      <w:r>
-        <w:t>dockerising</w:t>
-      </w:r>
-      <w:proofErr w:type="spellEnd"/>
-      <w:r>
-        <w:t xml:space="preserve"> means that you need write </w:t>
-      </w:r>
-      <w:proofErr w:type="spellStart"/>
-      <w:r>
-        <w:t>docker</w:t>
-      </w:r>
-      <w:proofErr w:type="spellEnd"/>
-      <w:r>
-        <w:t xml:space="preserve"> file and </w:t>
-      </w:r>
-      <w:proofErr w:type="spellStart"/>
-      <w:r>
-        <w:t>docker</w:t>
-      </w:r>
-      <w:proofErr w:type="spellEnd"/>
-      <w:r>
-        <w:t xml:space="preserve"> compose file.</w:t>
-      </w:r>
-    </w:p>
-    <w:p>
-      <w:pPr>
-        <w:pStyle w:val="NoSpacing"/>
-      </w:pPr>
-      <w:r>
-        <w:t>CMD/</w:t>
-      </w:r>
-      <w:proofErr w:type="spellStart"/>
-      <w:r>
-        <w:t>Entrypoint</w:t>
-      </w:r>
-      <w:proofErr w:type="spellEnd"/>
-      <w:r>
-        <w:t>:</w:t>
-      </w:r>
-    </w:p>
-    <w:p>
-      <w:pPr>
-        <w:pStyle w:val="NoSpacing"/>
-      </w:pPr>
-      <w:r>
-        <w:t xml:space="preserve">Entry point has higher priority then comes </w:t>
-      </w:r>
-      <w:proofErr w:type="spellStart"/>
-      <w:r>
-        <w:t>cmd</w:t>
-      </w:r>
-      <w:proofErr w:type="spellEnd"/>
-    </w:p>
-    <w:p/>
-    <w:p/>
-    <w:p/>
-    <w:p/>
-    <w:p/>
-    <w:p/>
-    <w:p/>
-    <w:p/>
-    <w:p>
-      <w:r>
         <w:rPr>
           <w:noProof/>
         </w:rPr>
@@ -241,7 +65,7 @@
                     <pic:cNvPicPr/>
                   </pic:nvPicPr>
                   <pic:blipFill>
-                    <a:blip r:embed="rId6"/>
+                    <a:blip r:embed="rId5"/>
                     <a:stretch>
                       <a:fillRect/>
                     </a:stretch>
@@ -267,6 +91,7 @@
         <w:rPr>
           <w:noProof/>
         </w:rPr>
+        <w:lastRenderedPageBreak/>
         <w:drawing>
           <wp:inline distT="0" distB="0" distL="0" distR="0" wp14:anchorId="40161C37" wp14:editId="71276BBF">
             <wp:extent cx="6332220" cy="3430270"/>
@@ -283,7 +108,7 @@
                     <pic:cNvPicPr/>
                   </pic:nvPicPr>
                   <pic:blipFill>
-                    <a:blip r:embed="rId7"/>
+                    <a:blip r:embed="rId6"/>
                     <a:stretch>
                       <a:fillRect/>
                     </a:stretch>
@@ -303,6 +128,170 @@
           </wp:inline>
         </w:drawing>
       </w:r>
+    </w:p>
+    <w:p>
+      <w:r>
+        <w:t>Bind mode – inject data from host to container.</w:t>
+      </w:r>
+    </w:p>
+    <w:p>
+      <w:r>
+        <w:t>Docker volumes – for preserving purpose of the data</w:t>
+      </w:r>
+    </w:p>
+    <w:p>
+      <w:r>
+        <w:t xml:space="preserve">Push images to </w:t>
+      </w:r>
+      <w:proofErr w:type="spellStart"/>
+      <w:r>
+        <w:t>docker</w:t>
+      </w:r>
+      <w:proofErr w:type="spellEnd"/>
+      <w:r>
+        <w:t xml:space="preserve"> hub</w:t>
+      </w:r>
+    </w:p>
+    <w:p>
+      <w:pPr>
+        <w:rPr>
+          <w:rStyle w:val="Hyperlink"/>
+        </w:rPr>
+      </w:pPr>
+      <w:hyperlink r:id="rId7" w:history="1">
+        <w:r>
+          <w:rPr>
+            <w:rStyle w:val="Hyperlink"/>
+          </w:rPr>
+          <w:t>https://hub.docker.com/repository/docker/mrdockernnm/admin/general</w:t>
+        </w:r>
+      </w:hyperlink>
+    </w:p>
+    <w:p>
+      <w:proofErr w:type="gramStart"/>
+      <w:r>
+        <w:t>understand</w:t>
+      </w:r>
+      <w:proofErr w:type="gramEnd"/>
+      <w:r>
+        <w:t xml:space="preserve"> </w:t>
+      </w:r>
+      <w:proofErr w:type="spellStart"/>
+      <w:r>
+        <w:t>cmd</w:t>
+      </w:r>
+      <w:proofErr w:type="spellEnd"/>
+      <w:r>
+        <w:t xml:space="preserve"> and entry point</w:t>
+      </w:r>
+    </w:p>
+    <w:p>
+      <w:proofErr w:type="gramStart"/>
+      <w:r>
+        <w:t>do</w:t>
+      </w:r>
+      <w:proofErr w:type="gramEnd"/>
+      <w:r>
+        <w:t xml:space="preserve"> </w:t>
+      </w:r>
+      <w:proofErr w:type="spellStart"/>
+      <w:r>
+        <w:t>docker</w:t>
+      </w:r>
+      <w:proofErr w:type="spellEnd"/>
+      <w:r>
+        <w:t xml:space="preserve"> steps form official </w:t>
+      </w:r>
+      <w:proofErr w:type="spellStart"/>
+      <w:r>
+        <w:t>docker</w:t>
+      </w:r>
+      <w:proofErr w:type="spellEnd"/>
+      <w:r>
+        <w:t xml:space="preserve"> docs form Imran</w:t>
+      </w:r>
+    </w:p>
+    <w:p>
+      <w:proofErr w:type="gramStart"/>
+      <w:r>
+        <w:t>Docker  compose</w:t>
+      </w:r>
+      <w:proofErr w:type="gramEnd"/>
+      <w:r>
+        <w:t xml:space="preserve"> – it is a tool that enables to run all the containers together, instead of running them one by one manually.</w:t>
+      </w:r>
+    </w:p>
+    <w:p>
+      <w:r>
+        <w:t>Docker compose is used to run all your project container together inside of a one network</w:t>
+      </w:r>
+    </w:p>
+    <w:p>
+      <w:proofErr w:type="spellStart"/>
+      <w:r>
+        <w:t>Containering</w:t>
+      </w:r>
+      <w:proofErr w:type="spellEnd"/>
+      <w:r>
+        <w:t>/</w:t>
+      </w:r>
+      <w:proofErr w:type="spellStart"/>
+      <w:r>
+        <w:t>dockerising</w:t>
+      </w:r>
+      <w:proofErr w:type="spellEnd"/>
+      <w:r>
+        <w:t xml:space="preserve"> means that you need write </w:t>
+      </w:r>
+      <w:proofErr w:type="spellStart"/>
+      <w:r>
+        <w:t>docker</w:t>
+      </w:r>
+      <w:proofErr w:type="spellEnd"/>
+      <w:r>
+        <w:t xml:space="preserve"> file and </w:t>
+      </w:r>
+      <w:proofErr w:type="spellStart"/>
+      <w:r>
+        <w:t>docker</w:t>
+      </w:r>
+      <w:proofErr w:type="spellEnd"/>
+      <w:r>
+        <w:t xml:space="preserve"> compose file.</w:t>
+      </w:r>
+    </w:p>
+    <w:p>
+      <w:pPr>
+        <w:pStyle w:val="NoSpacing"/>
+      </w:pPr>
+      <w:r>
+        <w:t>CMD/</w:t>
+      </w:r>
+      <w:proofErr w:type="spellStart"/>
+      <w:r>
+        <w:t>Entrypoint</w:t>
+      </w:r>
+      <w:proofErr w:type="spellEnd"/>
+      <w:r>
+        <w:t>:</w:t>
+      </w:r>
+    </w:p>
+    <w:p>
+      <w:pPr>
+        <w:pStyle w:val="NoSpacing"/>
+      </w:pPr>
+      <w:r>
+        <w:t xml:space="preserve">Entry point has higher priority then comes </w:t>
+      </w:r>
+      <w:proofErr w:type="spellStart"/>
+      <w:r>
+        <w:t>cmd</w:t>
+      </w:r>
+      <w:proofErr w:type="spellEnd"/>
+    </w:p>
+    <w:p>
+      <w:bookmarkStart w:id="0" w:name="_GoBack"/>
+      <w:bookmarkEnd w:id="0"/>
     </w:p>
     <w:sectPr>
       <w:pgSz w:w="12240" w:h="15840" w:code="1"/>
